--- a/Team 6 report.docx
+++ b/Team 6 report.docx
@@ -31,6 +31,15 @@
         </w:rPr>
         <w:t>Project 1</w:t>
       </w:r>
+      <w:r>
+        <w:rPr>
+          <w:sz w:val="96"/>
+          <w:szCs w:val="96"/>
+        </w:rPr>
+        <w:t>B</w:t>
+      </w:r>
+      <w:bookmarkStart w:id="0" w:name="_GoBack"/>
+      <w:bookmarkEnd w:id="0"/>
     </w:p>
     <w:p>
       <w:pPr>
@@ -158,101 +167,838 @@
         <w:t>A UML class diagram</w:t>
       </w:r>
     </w:p>
-    <w:p>
-      <w:pPr>
-        <w:rPr>
-          <w:rFonts w:asciiTheme="majorBidi" w:hAnsiTheme="majorBidi" w:cstheme="majorBidi"/>
-          <w:sz w:val="40"/>
-          <w:szCs w:val="40"/>
-        </w:rPr>
-      </w:pPr>
-    </w:p>
-    <w:p>
-      <w:pPr>
-        <w:rPr>
-          <w:rFonts w:asciiTheme="majorBidi" w:hAnsiTheme="majorBidi" w:cstheme="majorBidi"/>
-          <w:sz w:val="40"/>
-          <w:szCs w:val="40"/>
-        </w:rPr>
-      </w:pPr>
-      <w:r>
-        <w:rPr>
-          <w:rFonts w:asciiTheme="majorBidi" w:hAnsiTheme="majorBidi" w:cstheme="majorBidi"/>
-          <w:noProof/>
-          <w:sz w:val="40"/>
-          <w:szCs w:val="40"/>
-        </w:rPr>
-        <w:drawing>
-          <wp:anchor distT="0" distB="0" distL="114300" distR="114300" simplePos="0" relativeHeight="251658240" behindDoc="1" locked="0" layoutInCell="1" allowOverlap="1">
-            <wp:simplePos x="0" y="0"/>
-            <wp:positionH relativeFrom="column">
-              <wp:posOffset>-212090</wp:posOffset>
-            </wp:positionH>
-            <wp:positionV relativeFrom="paragraph">
-              <wp:posOffset>417195</wp:posOffset>
-            </wp:positionV>
-            <wp:extent cx="6654165" cy="4592955"/>
-            <wp:effectExtent l="0" t="0" r="0" b="0"/>
-            <wp:wrapTight wrapText="bothSides">
-              <wp:wrapPolygon edited="0">
-                <wp:start x="0" y="0"/>
-                <wp:lineTo x="0" y="21501"/>
-                <wp:lineTo x="21520" y="21501"/>
-                <wp:lineTo x="21520" y="0"/>
-                <wp:lineTo x="0" y="0"/>
-              </wp:wrapPolygon>
-            </wp:wrapTight>
-            <wp:docPr id="1" name="Picture 1"/>
-            <wp:cNvGraphicFramePr>
-              <a:graphicFrameLocks xmlns:a="http://schemas.openxmlformats.org/drawingml/2006/main" noChangeAspect="1"/>
-            </wp:cNvGraphicFramePr>
-            <a:graphic xmlns:a="http://schemas.openxmlformats.org/drawingml/2006/main">
-              <a:graphicData uri="http://schemas.openxmlformats.org/drawingml/2006/picture">
-                <pic:pic xmlns:pic="http://schemas.openxmlformats.org/drawingml/2006/picture">
-                  <pic:nvPicPr>
-                    <pic:cNvPr id="1" name="Screenshot (261).png"/>
-                    <pic:cNvPicPr/>
-                  </pic:nvPicPr>
-                  <pic:blipFill rotWithShape="1">
-                    <a:blip r:embed="rId4">
-                      <a:extLst>
-                        <a:ext uri="{28A0092B-C50C-407E-A947-70E740481C1C}">
-                          <a14:useLocalDpi xmlns:a14="http://schemas.microsoft.com/office/drawing/2010/main" val="0"/>
-                        </a:ext>
-                      </a:extLst>
-                    </a:blip>
-                    <a:srcRect l="2118"/>
-                    <a:stretch/>
-                  </pic:blipFill>
-                  <pic:spPr bwMode="auto">
-                    <a:xfrm>
-                      <a:off x="0" y="0"/>
-                      <a:ext cx="6654165" cy="4592955"/>
-                    </a:xfrm>
-                    <a:prstGeom prst="rect">
-                      <a:avLst/>
-                    </a:prstGeom>
-                    <a:ln>
-                      <a:noFill/>
-                    </a:ln>
-                    <a:extLst>
-                      <a:ext uri="{53640926-AAD7-44D8-BBD7-CCE9431645EC}">
-                        <a14:shadowObscured xmlns:a14="http://schemas.microsoft.com/office/drawing/2010/main"/>
-                      </a:ext>
-                    </a:extLst>
-                  </pic:spPr>
-                </pic:pic>
-              </a:graphicData>
-            </a:graphic>
-            <wp14:sizeRelH relativeFrom="page">
-              <wp14:pctWidth>0</wp14:pctWidth>
-            </wp14:sizeRelH>
-            <wp14:sizeRelV relativeFrom="page">
-              <wp14:pctHeight>0</wp14:pctHeight>
-            </wp14:sizeRelV>
-          </wp:anchor>
-        </w:drawing>
-      </w:r>
+    <w:tbl>
+      <w:tblPr>
+        <w:tblStyle w:val="TableGrid"/>
+        <w:tblpPr w:leftFromText="180" w:rightFromText="180" w:vertAnchor="text" w:horzAnchor="page" w:tblpX="1036" w:tblpY="141"/>
+        <w:tblOverlap w:val="never"/>
+        <w:tblW w:w="0" w:type="auto"/>
+        <w:tblLook w:val="04A0" w:firstRow="1" w:lastRow="0" w:firstColumn="1" w:lastColumn="0" w:noHBand="0" w:noVBand="1"/>
+      </w:tblPr>
+      <w:tblGrid>
+        <w:gridCol w:w="3543"/>
+      </w:tblGrid>
+      <w:tr>
+        <w:trPr>
+          <w:trHeight w:val="335"/>
+        </w:trPr>
+        <w:tc>
+          <w:tcPr>
+            <w:tcW w:w="3543" w:type="dxa"/>
+            <w:shd w:val="clear" w:color="auto" w:fill="00B0F0"/>
+          </w:tcPr>
+          <w:p>
+            <w:pPr>
+              <w:jc w:val="center"/>
+              <w:rPr>
+                <w:rFonts w:asciiTheme="majorBidi" w:hAnsiTheme="majorBidi" w:cstheme="majorBidi"/>
+                <w:noProof/>
+                <w:sz w:val="24"/>
+                <w:szCs w:val="24"/>
+              </w:rPr>
+            </w:pPr>
+            <w:r>
+              <w:rPr>
+                <w:rFonts w:asciiTheme="majorBidi" w:hAnsiTheme="majorBidi" w:cstheme="majorBidi"/>
+                <w:noProof/>
+                <w:sz w:val="24"/>
+                <w:szCs w:val="24"/>
+              </w:rPr>
+              <w:t>poly</w:t>
+            </w:r>
+          </w:p>
+        </w:tc>
+      </w:tr>
+      <w:tr>
+        <w:trPr>
+          <w:trHeight w:val="347"/>
+        </w:trPr>
+        <w:tc>
+          <w:tcPr>
+            <w:tcW w:w="3543" w:type="dxa"/>
+          </w:tcPr>
+          <w:p>
+            <w:pPr>
+              <w:rPr>
+                <w:rFonts w:asciiTheme="majorBidi" w:hAnsiTheme="majorBidi" w:cstheme="majorBidi"/>
+                <w:noProof/>
+                <w:sz w:val="24"/>
+                <w:szCs w:val="24"/>
+              </w:rPr>
+            </w:pPr>
+            <w:r>
+              <w:rPr>
+                <w:rFonts w:asciiTheme="majorBidi" w:hAnsiTheme="majorBidi" w:cstheme="majorBidi"/>
+                <w:noProof/>
+                <w:sz w:val="24"/>
+                <w:szCs w:val="24"/>
+              </w:rPr>
+              <w:t>-</w:t>
+            </w:r>
+            <w:r>
+              <w:rPr>
+                <w:rFonts w:asciiTheme="majorBidi" w:hAnsiTheme="majorBidi" w:cstheme="majorBidi"/>
+                <w:noProof/>
+                <w:sz w:val="24"/>
+                <w:szCs w:val="24"/>
+              </w:rPr>
+              <w:t>termList:list&lt;term&gt;</w:t>
+            </w:r>
+          </w:p>
+        </w:tc>
+      </w:tr>
+      <w:tr>
+        <w:trPr>
+          <w:trHeight w:val="1366"/>
+        </w:trPr>
+        <w:tc>
+          <w:tcPr>
+            <w:tcW w:w="3543" w:type="dxa"/>
+          </w:tcPr>
+          <w:p>
+            <w:pPr>
+              <w:rPr>
+                <w:rFonts w:asciiTheme="majorBidi" w:hAnsiTheme="majorBidi" w:cstheme="majorBidi"/>
+                <w:noProof/>
+                <w:sz w:val="24"/>
+                <w:szCs w:val="24"/>
+              </w:rPr>
+            </w:pPr>
+            <w:r>
+              <w:rPr>
+                <w:rFonts w:asciiTheme="majorBidi" w:hAnsiTheme="majorBidi" w:cstheme="majorBidi"/>
+                <w:noProof/>
+                <w:sz w:val="24"/>
+                <w:szCs w:val="24"/>
+              </w:rPr>
+              <mc:AlternateContent>
+                <mc:Choice Requires="wps">
+                  <w:drawing>
+                    <wp:anchor distT="0" distB="0" distL="114300" distR="114300" simplePos="0" relativeHeight="251659264" behindDoc="0" locked="0" layoutInCell="1" allowOverlap="1">
+                      <wp:simplePos x="0" y="0"/>
+                      <wp:positionH relativeFrom="column">
+                        <wp:posOffset>2700021</wp:posOffset>
+                      </wp:positionH>
+                      <wp:positionV relativeFrom="paragraph">
+                        <wp:posOffset>-765175</wp:posOffset>
+                      </wp:positionV>
+                      <wp:extent cx="833440" cy="4100515"/>
+                      <wp:effectExtent l="4762" t="0" r="28893" b="28892"/>
+                      <wp:wrapNone/>
+                      <wp:docPr id="4" name="Connector: Elbow 4"/>
+                      <wp:cNvGraphicFramePr/>
+                      <a:graphic xmlns:a="http://schemas.openxmlformats.org/drawingml/2006/main">
+                        <a:graphicData uri="http://schemas.microsoft.com/office/word/2010/wordprocessingShape">
+                          <wps:wsp>
+                            <wps:cNvCnPr/>
+                            <wps:spPr>
+                              <a:xfrm rot="5400000" flipV="1">
+                                <a:off x="0" y="0"/>
+                                <a:ext cx="833440" cy="4100515"/>
+                              </a:xfrm>
+                              <a:prstGeom prst="bentConnector3">
+                                <a:avLst/>
+                              </a:prstGeom>
+                            </wps:spPr>
+                            <wps:style>
+                              <a:lnRef idx="1">
+                                <a:schemeClr val="accent1"/>
+                              </a:lnRef>
+                              <a:fillRef idx="0">
+                                <a:schemeClr val="accent1"/>
+                              </a:fillRef>
+                              <a:effectRef idx="0">
+                                <a:schemeClr val="accent1"/>
+                              </a:effectRef>
+                              <a:fontRef idx="minor">
+                                <a:schemeClr val="tx1"/>
+                              </a:fontRef>
+                            </wps:style>
+                            <wps:bodyPr/>
+                          </wps:wsp>
+                        </a:graphicData>
+                      </a:graphic>
+                      <wp14:sizeRelH relativeFrom="margin">
+                        <wp14:pctWidth>0</wp14:pctWidth>
+                      </wp14:sizeRelH>
+                      <wp14:sizeRelV relativeFrom="margin">
+                        <wp14:pctHeight>0</wp14:pctHeight>
+                      </wp14:sizeRelV>
+                    </wp:anchor>
+                  </w:drawing>
+                </mc:Choice>
+                <mc:Fallback>
+                  <w:pict>
+                    <v:shapetype w14:anchorId="1FA13C82" id="_x0000_t34" coordsize="21600,21600" o:spt="34" o:oned="t" adj="10800" path="m,l@0,0@0,21600,21600,21600e" filled="f">
+                      <v:stroke joinstyle="miter"/>
+                      <v:formulas>
+                        <v:f eqn="val #0"/>
+                      </v:formulas>
+                      <v:path arrowok="t" fillok="f" o:connecttype="none"/>
+                      <v:handles>
+                        <v:h position="#0,center"/>
+                      </v:handles>
+                      <o:lock v:ext="edit" shapetype="t"/>
+                    </v:shapetype>
+                    <v:shape id="Connector: Elbow 4" o:spid="_x0000_s1026" type="#_x0000_t34" style="position:absolute;margin-left:212.6pt;margin-top:-60.25pt;width:65.65pt;height:322.9pt;rotation:-90;flip:y;z-index:251659264;visibility:visible;mso-wrap-style:square;mso-width-percent:0;mso-height-percent:0;mso-wrap-distance-left:9pt;mso-wrap-distance-top:0;mso-wrap-distance-right:9pt;mso-wrap-distance-bottom:0;mso-position-horizontal:absolute;mso-position-horizontal-relative:text;mso-position-vertical:absolute;mso-position-vertical-relative:text;mso-width-percent:0;mso-height-percent:0;mso-width-relative:margin;mso-height-relative:margin" o:gfxdata="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" strokecolor="#4472c4 [3204]" strokeweight=".5pt"/>
+                  </w:pict>
+                </mc:Fallback>
+              </mc:AlternateContent>
+            </w:r>
+            <w:r>
+              <w:rPr>
+                <w:rFonts w:asciiTheme="majorBidi" w:hAnsiTheme="majorBidi" w:cstheme="majorBidi"/>
+                <w:noProof/>
+                <w:sz w:val="24"/>
+                <w:szCs w:val="24"/>
+              </w:rPr>
+              <w:t>-pushFront</w:t>
+            </w:r>
+            <w:r>
+              <w:rPr>
+                <w:rFonts w:asciiTheme="majorBidi" w:hAnsiTheme="majorBidi" w:cstheme="majorBidi"/>
+                <w:noProof/>
+                <w:sz w:val="24"/>
+                <w:szCs w:val="24"/>
+              </w:rPr>
+              <w:t>()</w:t>
+            </w:r>
+            <w:r>
+              <w:rPr>
+                <w:rFonts w:asciiTheme="majorBidi" w:hAnsiTheme="majorBidi" w:cstheme="majorBidi"/>
+                <w:noProof/>
+                <w:sz w:val="24"/>
+                <w:szCs w:val="24"/>
+              </w:rPr>
+              <w:t>:void</w:t>
+            </w:r>
+          </w:p>
+          <w:p>
+            <w:pPr>
+              <w:rPr>
+                <w:rFonts w:asciiTheme="majorBidi" w:hAnsiTheme="majorBidi" w:cstheme="majorBidi"/>
+                <w:noProof/>
+                <w:sz w:val="24"/>
+                <w:szCs w:val="24"/>
+              </w:rPr>
+            </w:pPr>
+            <w:r>
+              <w:rPr>
+                <w:rFonts w:asciiTheme="majorBidi" w:hAnsiTheme="majorBidi" w:cstheme="majorBidi"/>
+                <w:noProof/>
+                <w:sz w:val="24"/>
+                <w:szCs w:val="24"/>
+              </w:rPr>
+              <w:t>-addTerm</w:t>
+            </w:r>
+            <w:r>
+              <w:rPr>
+                <w:rFonts w:asciiTheme="majorBidi" w:hAnsiTheme="majorBidi" w:cstheme="majorBidi"/>
+                <w:noProof/>
+                <w:sz w:val="24"/>
+                <w:szCs w:val="24"/>
+              </w:rPr>
+              <w:t>(term)</w:t>
+            </w:r>
+            <w:r>
+              <w:rPr>
+                <w:rFonts w:asciiTheme="majorBidi" w:hAnsiTheme="majorBidi" w:cstheme="majorBidi"/>
+                <w:noProof/>
+                <w:sz w:val="24"/>
+                <w:szCs w:val="24"/>
+              </w:rPr>
+              <w:t>:void</w:t>
+            </w:r>
+          </w:p>
+          <w:p>
+            <w:pPr>
+              <w:rPr>
+                <w:rFonts w:asciiTheme="majorBidi" w:hAnsiTheme="majorBidi" w:cstheme="majorBidi"/>
+                <w:noProof/>
+                <w:sz w:val="24"/>
+                <w:szCs w:val="24"/>
+              </w:rPr>
+            </w:pPr>
+            <w:r>
+              <w:rPr>
+                <w:rFonts w:asciiTheme="majorBidi" w:hAnsiTheme="majorBidi" w:cstheme="majorBidi"/>
+                <w:noProof/>
+                <w:sz w:val="24"/>
+                <w:szCs w:val="24"/>
+              </w:rPr>
+              <w:t>+print</w:t>
+            </w:r>
+            <w:r>
+              <w:rPr>
+                <w:rFonts w:asciiTheme="majorBidi" w:hAnsiTheme="majorBidi" w:cstheme="majorBidi"/>
+                <w:noProof/>
+                <w:sz w:val="24"/>
+                <w:szCs w:val="24"/>
+              </w:rPr>
+              <w:t>()</w:t>
+            </w:r>
+            <w:r>
+              <w:rPr>
+                <w:rFonts w:asciiTheme="majorBidi" w:hAnsiTheme="majorBidi" w:cstheme="majorBidi"/>
+                <w:noProof/>
+                <w:sz w:val="24"/>
+                <w:szCs w:val="24"/>
+              </w:rPr>
+              <w:t>:void</w:t>
+            </w:r>
+          </w:p>
+          <w:p>
+            <w:pPr>
+              <w:rPr>
+                <w:rFonts w:asciiTheme="majorBidi" w:hAnsiTheme="majorBidi" w:cstheme="majorBidi"/>
+                <w:noProof/>
+                <w:sz w:val="24"/>
+                <w:szCs w:val="24"/>
+              </w:rPr>
+            </w:pPr>
+            <w:r>
+              <w:rPr>
+                <w:rFonts w:asciiTheme="majorBidi" w:hAnsiTheme="majorBidi" w:cstheme="majorBidi"/>
+                <w:noProof/>
+                <w:sz w:val="24"/>
+                <w:szCs w:val="24"/>
+              </w:rPr>
+              <w:t>+loadExpression</w:t>
+            </w:r>
+            <w:r>
+              <w:rPr>
+                <w:rFonts w:asciiTheme="majorBidi" w:hAnsiTheme="majorBidi" w:cstheme="majorBidi"/>
+                <w:noProof/>
+                <w:sz w:val="24"/>
+                <w:szCs w:val="24"/>
+              </w:rPr>
+              <w:t>(string exp:void</w:t>
+            </w:r>
+          </w:p>
+          <w:p>
+            <w:pPr>
+              <w:rPr>
+                <w:rFonts w:asciiTheme="majorBidi" w:hAnsiTheme="majorBidi" w:cstheme="majorBidi"/>
+                <w:noProof/>
+                <w:sz w:val="24"/>
+                <w:szCs w:val="24"/>
+              </w:rPr>
+            </w:pPr>
+            <w:r>
+              <w:rPr>
+                <w:rFonts w:asciiTheme="majorBidi" w:hAnsiTheme="majorBidi" w:cstheme="majorBidi"/>
+                <w:noProof/>
+                <w:sz w:val="24"/>
+                <w:szCs w:val="24"/>
+              </w:rPr>
+              <w:t>+operator+(const poly&amp; rhs): poly</w:t>
+            </w:r>
+          </w:p>
+        </w:tc>
+      </w:tr>
+    </w:tbl>
+    <w:p>
+      <w:pPr>
+        <w:rPr>
+          <w:rFonts w:asciiTheme="majorBidi" w:hAnsiTheme="majorBidi" w:cstheme="majorBidi"/>
+          <w:sz w:val="40"/>
+          <w:szCs w:val="40"/>
+        </w:rPr>
+      </w:pPr>
+    </w:p>
+    <w:tbl>
+      <w:tblPr>
+        <w:tblStyle w:val="TableGrid"/>
+        <w:tblpPr w:leftFromText="180" w:rightFromText="180" w:vertAnchor="text" w:horzAnchor="page" w:tblpX="6601" w:tblpY="10"/>
+        <w:tblW w:w="0" w:type="auto"/>
+        <w:tblLook w:val="04A0" w:firstRow="1" w:lastRow="0" w:firstColumn="1" w:lastColumn="0" w:noHBand="0" w:noVBand="1"/>
+      </w:tblPr>
+      <w:tblGrid>
+        <w:gridCol w:w="3190"/>
+      </w:tblGrid>
+      <w:tr>
+        <w:trPr>
+          <w:trHeight w:val="288"/>
+        </w:trPr>
+        <w:tc>
+          <w:tcPr>
+            <w:tcW w:w="3190" w:type="dxa"/>
+            <w:shd w:val="clear" w:color="auto" w:fill="00B0F0"/>
+          </w:tcPr>
+          <w:p>
+            <w:pPr>
+              <w:jc w:val="center"/>
+              <w:rPr>
+                <w:rFonts w:asciiTheme="majorBidi" w:hAnsiTheme="majorBidi" w:cstheme="majorBidi"/>
+                <w:noProof/>
+                <w:sz w:val="24"/>
+                <w:szCs w:val="24"/>
+              </w:rPr>
+            </w:pPr>
+            <w:r>
+              <w:rPr>
+                <w:rFonts w:asciiTheme="majorBidi" w:hAnsiTheme="majorBidi" w:cstheme="majorBidi"/>
+                <w:noProof/>
+                <w:sz w:val="24"/>
+                <w:szCs w:val="24"/>
+              </w:rPr>
+              <w:t>poly</w:t>
+            </w:r>
+            <w:r>
+              <w:rPr>
+                <w:rFonts w:asciiTheme="majorBidi" w:hAnsiTheme="majorBidi" w:cstheme="majorBidi"/>
+                <w:noProof/>
+                <w:sz w:val="24"/>
+                <w:szCs w:val="24"/>
+              </w:rPr>
+              <w:t>Parser</w:t>
+            </w:r>
+          </w:p>
+        </w:tc>
+      </w:tr>
+      <w:tr>
+        <w:trPr>
+          <w:trHeight w:val="298"/>
+        </w:trPr>
+        <w:tc>
+          <w:tcPr>
+            <w:tcW w:w="3190" w:type="dxa"/>
+          </w:tcPr>
+          <w:p>
+            <w:pPr>
+              <w:rPr>
+                <w:rFonts w:asciiTheme="majorBidi" w:hAnsiTheme="majorBidi" w:cstheme="majorBidi"/>
+                <w:noProof/>
+                <w:sz w:val="24"/>
+                <w:szCs w:val="24"/>
+              </w:rPr>
+            </w:pPr>
+            <w:r>
+              <w:rPr>
+                <w:rFonts w:asciiTheme="majorBidi" w:hAnsiTheme="majorBidi" w:cstheme="majorBidi"/>
+                <w:noProof/>
+                <w:sz w:val="24"/>
+                <w:szCs w:val="24"/>
+              </w:rPr>
+              <w:t>-polyString:string</w:t>
+            </w:r>
+          </w:p>
+        </w:tc>
+      </w:tr>
+      <w:tr>
+        <w:trPr>
+          <w:trHeight w:val="470"/>
+        </w:trPr>
+        <w:tc>
+          <w:tcPr>
+            <w:tcW w:w="3190" w:type="dxa"/>
+          </w:tcPr>
+          <w:p>
+            <w:pPr>
+              <w:rPr>
+                <w:rFonts w:asciiTheme="majorBidi" w:hAnsiTheme="majorBidi" w:cstheme="majorBidi"/>
+                <w:noProof/>
+                <w:sz w:val="24"/>
+                <w:szCs w:val="24"/>
+              </w:rPr>
+            </w:pPr>
+            <w:r>
+              <w:rPr>
+                <w:rFonts w:asciiTheme="majorBidi" w:hAnsiTheme="majorBidi" w:cstheme="majorBidi"/>
+                <w:noProof/>
+                <w:sz w:val="24"/>
+                <w:szCs w:val="24"/>
+              </w:rPr>
+              <w:t>+nextTerm(int&amp;, int&amp;):void</w:t>
+            </w:r>
+          </w:p>
+        </w:tc>
+      </w:tr>
+    </w:tbl>
+    <w:p>
+      <w:pPr>
+        <w:rPr>
+          <w:rFonts w:asciiTheme="majorBidi" w:hAnsiTheme="majorBidi" w:cstheme="majorBidi"/>
+          <w:sz w:val="40"/>
+          <w:szCs w:val="40"/>
+        </w:rPr>
+      </w:pPr>
+      <w:r>
+        <w:rPr>
+          <w:rFonts w:asciiTheme="majorBidi" w:hAnsiTheme="majorBidi" w:cstheme="majorBidi"/>
+          <w:noProof/>
+          <w:sz w:val="40"/>
+          <w:szCs w:val="40"/>
+        </w:rPr>
+        <mc:AlternateContent>
+          <mc:Choice Requires="wps">
+            <w:drawing>
+              <wp:anchor distT="0" distB="0" distL="114300" distR="114300" simplePos="0" relativeHeight="251661312" behindDoc="0" locked="0" layoutInCell="1" allowOverlap="1">
+                <wp:simplePos x="0" y="0"/>
+                <wp:positionH relativeFrom="column">
+                  <wp:posOffset>2000250</wp:posOffset>
+                </wp:positionH>
+                <wp:positionV relativeFrom="paragraph">
+                  <wp:posOffset>292735</wp:posOffset>
+                </wp:positionV>
+                <wp:extent cx="1276350" cy="180975"/>
+                <wp:effectExtent l="0" t="0" r="19050" b="28575"/>
+                <wp:wrapNone/>
+                <wp:docPr id="6" name="Connector: Elbow 6"/>
+                <wp:cNvGraphicFramePr/>
+                <a:graphic xmlns:a="http://schemas.openxmlformats.org/drawingml/2006/main">
+                  <a:graphicData uri="http://schemas.microsoft.com/office/word/2010/wordprocessingShape">
+                    <wps:wsp>
+                      <wps:cNvCnPr/>
+                      <wps:spPr>
+                        <a:xfrm>
+                          <a:off x="0" y="0"/>
+                          <a:ext cx="1276350" cy="180975"/>
+                        </a:xfrm>
+                        <a:prstGeom prst="bentConnector3">
+                          <a:avLst/>
+                        </a:prstGeom>
+                      </wps:spPr>
+                      <wps:style>
+                        <a:lnRef idx="1">
+                          <a:schemeClr val="accent1"/>
+                        </a:lnRef>
+                        <a:fillRef idx="0">
+                          <a:schemeClr val="accent1"/>
+                        </a:fillRef>
+                        <a:effectRef idx="0">
+                          <a:schemeClr val="accent1"/>
+                        </a:effectRef>
+                        <a:fontRef idx="minor">
+                          <a:schemeClr val="tx1"/>
+                        </a:fontRef>
+                      </wps:style>
+                      <wps:bodyPr/>
+                    </wps:wsp>
+                  </a:graphicData>
+                </a:graphic>
+                <wp14:sizeRelH relativeFrom="margin">
+                  <wp14:pctWidth>0</wp14:pctWidth>
+                </wp14:sizeRelH>
+                <wp14:sizeRelV relativeFrom="margin">
+                  <wp14:pctHeight>0</wp14:pctHeight>
+                </wp14:sizeRelV>
+              </wp:anchor>
+            </w:drawing>
+          </mc:Choice>
+          <mc:Fallback>
+            <w:pict>
+              <v:shape w14:anchorId="0897A439" id="Connector: Elbow 6" o:spid="_x0000_s1026" type="#_x0000_t34" style="position:absolute;margin-left:157.5pt;margin-top:23.05pt;width:100.5pt;height:14.25pt;z-index:251661312;visibility:visible;mso-wrap-style:square;mso-width-percent:0;mso-height-percent:0;mso-wrap-distance-left:9pt;mso-wrap-distance-top:0;mso-wrap-distance-right:9pt;mso-wrap-distance-bottom:0;mso-position-horizontal:absolute;mso-position-horizontal-relative:text;mso-position-vertical:absolute;mso-position-vertical-relative:text;mso-width-percent:0;mso-height-percent:0;mso-width-relative:margin;mso-height-relative:margin" o:gfxdata="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" strokecolor="#4472c4 [3204]" strokeweight=".5pt"/>
+            </w:pict>
+          </mc:Fallback>
+        </mc:AlternateContent>
+      </w:r>
+    </w:p>
+    <w:p>
+      <w:pPr>
+        <w:rPr>
+          <w:rFonts w:asciiTheme="majorBidi" w:hAnsiTheme="majorBidi" w:cstheme="majorBidi"/>
+          <w:noProof/>
+          <w:sz w:val="40"/>
+          <w:szCs w:val="40"/>
+        </w:rPr>
+      </w:pPr>
+    </w:p>
+    <w:p>
+      <w:pPr>
+        <w:rPr>
+          <w:rFonts w:asciiTheme="majorBidi" w:hAnsiTheme="majorBidi" w:cstheme="majorBidi"/>
+          <w:noProof/>
+          <w:sz w:val="40"/>
+          <w:szCs w:val="40"/>
+        </w:rPr>
+      </w:pPr>
+    </w:p>
+    <w:p>
+      <w:pPr>
+        <w:rPr>
+          <w:rFonts w:asciiTheme="majorBidi" w:hAnsiTheme="majorBidi" w:cstheme="majorBidi"/>
+          <w:noProof/>
+          <w:sz w:val="40"/>
+          <w:szCs w:val="40"/>
+        </w:rPr>
+      </w:pPr>
+    </w:p>
+    <w:tbl>
+      <w:tblPr>
+        <w:tblStyle w:val="TableGrid"/>
+        <w:tblpPr w:leftFromText="180" w:rightFromText="180" w:vertAnchor="text" w:horzAnchor="margin" w:tblpXSpec="right" w:tblpY="219"/>
+        <w:tblOverlap w:val="never"/>
+        <w:tblW w:w="0" w:type="auto"/>
+        <w:tblLook w:val="04A0" w:firstRow="1" w:lastRow="0" w:firstColumn="1" w:lastColumn="0" w:noHBand="0" w:noVBand="1"/>
+      </w:tblPr>
+      <w:tblGrid>
+        <w:gridCol w:w="2909"/>
+      </w:tblGrid>
+      <w:tr>
+        <w:trPr>
+          <w:trHeight w:val="229"/>
+        </w:trPr>
+        <w:tc>
+          <w:tcPr>
+            <w:tcW w:w="2909" w:type="dxa"/>
+            <w:shd w:val="clear" w:color="auto" w:fill="FFFFFF" w:themeFill="background1"/>
+          </w:tcPr>
+          <w:p>
+            <w:pPr>
+              <w:jc w:val="center"/>
+              <w:rPr>
+                <w:rFonts w:asciiTheme="majorBidi" w:hAnsiTheme="majorBidi" w:cstheme="majorBidi"/>
+                <w:noProof/>
+                <w:sz w:val="24"/>
+                <w:szCs w:val="24"/>
+              </w:rPr>
+            </w:pPr>
+            <w:r>
+              <w:rPr>
+                <w:rFonts w:asciiTheme="majorBidi" w:hAnsiTheme="majorBidi" w:cstheme="majorBidi"/>
+                <w:noProof/>
+                <w:sz w:val="24"/>
+                <w:szCs w:val="24"/>
+              </w:rPr>
+              <mc:AlternateContent>
+                <mc:Choice Requires="wps">
+                  <w:drawing>
+                    <wp:anchor distT="0" distB="0" distL="114300" distR="114300" simplePos="0" relativeHeight="251660288" behindDoc="0" locked="0" layoutInCell="1" allowOverlap="1">
+                      <wp:simplePos x="0" y="0"/>
+                      <wp:positionH relativeFrom="column">
+                        <wp:posOffset>-1523366</wp:posOffset>
+                      </wp:positionH>
+                      <wp:positionV relativeFrom="paragraph">
+                        <wp:posOffset>90170</wp:posOffset>
+                      </wp:positionV>
+                      <wp:extent cx="1419225" cy="323850"/>
+                      <wp:effectExtent l="38100" t="0" r="9525" b="95250"/>
+                      <wp:wrapNone/>
+                      <wp:docPr id="5" name="Connector: Elbow 5"/>
+                      <wp:cNvGraphicFramePr/>
+                      <a:graphic xmlns:a="http://schemas.openxmlformats.org/drawingml/2006/main">
+                        <a:graphicData uri="http://schemas.microsoft.com/office/word/2010/wordprocessingShape">
+                          <wps:wsp>
+                            <wps:cNvCnPr/>
+                            <wps:spPr>
+                              <a:xfrm flipH="1">
+                                <a:off x="0" y="0"/>
+                                <a:ext cx="1419225" cy="323850"/>
+                              </a:xfrm>
+                              <a:prstGeom prst="bentConnector3">
+                                <a:avLst/>
+                              </a:prstGeom>
+                              <a:ln>
+                                <a:tailEnd type="triangle"/>
+                              </a:ln>
+                            </wps:spPr>
+                            <wps:style>
+                              <a:lnRef idx="1">
+                                <a:schemeClr val="accent1"/>
+                              </a:lnRef>
+                              <a:fillRef idx="0">
+                                <a:schemeClr val="accent1"/>
+                              </a:fillRef>
+                              <a:effectRef idx="0">
+                                <a:schemeClr val="accent1"/>
+                              </a:effectRef>
+                              <a:fontRef idx="minor">
+                                <a:schemeClr val="tx1"/>
+                              </a:fontRef>
+                            </wps:style>
+                            <wps:bodyPr/>
+                          </wps:wsp>
+                        </a:graphicData>
+                      </a:graphic>
+                      <wp14:sizeRelH relativeFrom="margin">
+                        <wp14:pctWidth>0</wp14:pctWidth>
+                      </wp14:sizeRelH>
+                      <wp14:sizeRelV relativeFrom="margin">
+                        <wp14:pctHeight>0</wp14:pctHeight>
+                      </wp14:sizeRelV>
+                    </wp:anchor>
+                  </w:drawing>
+                </mc:Choice>
+                <mc:Fallback>
+                  <w:pict>
+                    <v:shape w14:anchorId="71BEFA5B" id="Connector: Elbow 5" o:spid="_x0000_s1026" type="#_x0000_t34" style="position:absolute;margin-left:-119.95pt;margin-top:7.1pt;width:111.75pt;height:25.5pt;flip:x;z-index:251660288;visibility:visible;mso-wrap-style:square;mso-width-percent:0;mso-height-percent:0;mso-wrap-distance-left:9pt;mso-wrap-distance-top:0;mso-wrap-distance-right:9pt;mso-wrap-distance-bottom:0;mso-position-horizontal:absolute;mso-position-horizontal-relative:text;mso-position-vertical:absolute;mso-position-vertical-relative:text;mso-width-percent:0;mso-height-percent:0;mso-width-relative:margin;mso-height-relative:margin" o:gfxdata="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" strokecolor="#4472c4 [3204]" strokeweight=".5pt">
+                      <v:stroke endarrow="block"/>
+                    </v:shape>
+                  </w:pict>
+                </mc:Fallback>
+              </mc:AlternateContent>
+            </w:r>
+            <w:r>
+              <w:rPr>
+                <w:rFonts w:asciiTheme="majorBidi" w:hAnsiTheme="majorBidi" w:cstheme="majorBidi"/>
+                <w:noProof/>
+                <w:sz w:val="24"/>
+                <w:szCs w:val="24"/>
+              </w:rPr>
+              <w:t>list&lt;term&gt;</w:t>
+            </w:r>
+          </w:p>
+        </w:tc>
+      </w:tr>
+    </w:tbl>
+    <w:tbl>
+      <w:tblPr>
+        <w:tblStyle w:val="TableGrid"/>
+        <w:tblpPr w:leftFromText="180" w:rightFromText="180" w:vertAnchor="text" w:horzAnchor="margin" w:tblpY="-6"/>
+        <w:tblOverlap w:val="never"/>
+        <w:tblW w:w="0" w:type="auto"/>
+        <w:tblLook w:val="04A0" w:firstRow="1" w:lastRow="0" w:firstColumn="1" w:lastColumn="0" w:noHBand="0" w:noVBand="1"/>
+      </w:tblPr>
+      <w:tblGrid>
+        <w:gridCol w:w="4164"/>
+      </w:tblGrid>
+      <w:tr>
+        <w:trPr>
+          <w:trHeight w:val="229"/>
+        </w:trPr>
+        <w:tc>
+          <w:tcPr>
+            <w:tcW w:w="4164" w:type="dxa"/>
+            <w:shd w:val="clear" w:color="auto" w:fill="00B0F0"/>
+          </w:tcPr>
+          <w:p>
+            <w:pPr>
+              <w:jc w:val="center"/>
+              <w:rPr>
+                <w:rFonts w:asciiTheme="majorBidi" w:hAnsiTheme="majorBidi" w:cstheme="majorBidi"/>
+                <w:noProof/>
+                <w:sz w:val="24"/>
+                <w:szCs w:val="24"/>
+              </w:rPr>
+            </w:pPr>
+            <w:r>
+              <w:rPr>
+                <w:rFonts w:asciiTheme="majorBidi" w:hAnsiTheme="majorBidi" w:cstheme="majorBidi"/>
+                <w:noProof/>
+                <w:sz w:val="24"/>
+                <w:szCs w:val="24"/>
+              </w:rPr>
+              <w:t>term</w:t>
+            </w:r>
+          </w:p>
+        </w:tc>
+      </w:tr>
+      <w:tr>
+        <w:trPr>
+          <w:trHeight w:val="237"/>
+        </w:trPr>
+        <w:tc>
+          <w:tcPr>
+            <w:tcW w:w="4164" w:type="dxa"/>
+          </w:tcPr>
+          <w:p>
+            <w:pPr>
+              <w:rPr>
+                <w:rFonts w:asciiTheme="majorBidi" w:hAnsiTheme="majorBidi" w:cstheme="majorBidi"/>
+                <w:noProof/>
+                <w:sz w:val="24"/>
+                <w:szCs w:val="24"/>
+              </w:rPr>
+            </w:pPr>
+            <w:r>
+              <w:rPr>
+                <w:rFonts w:asciiTheme="majorBidi" w:hAnsiTheme="majorBidi" w:cstheme="majorBidi"/>
+                <w:noProof/>
+                <w:sz w:val="24"/>
+                <w:szCs w:val="24"/>
+              </w:rPr>
+              <w:t>-coefficient:int</w:t>
+            </w:r>
+          </w:p>
+          <w:p>
+            <w:pPr>
+              <w:rPr>
+                <w:rFonts w:asciiTheme="majorBidi" w:hAnsiTheme="majorBidi" w:cstheme="majorBidi"/>
+                <w:noProof/>
+                <w:sz w:val="24"/>
+                <w:szCs w:val="24"/>
+              </w:rPr>
+            </w:pPr>
+            <w:r>
+              <w:rPr>
+                <w:rFonts w:asciiTheme="majorBidi" w:hAnsiTheme="majorBidi" w:cstheme="majorBidi"/>
+                <w:noProof/>
+                <w:sz w:val="24"/>
+                <w:szCs w:val="24"/>
+              </w:rPr>
+              <w:t>-exponent:int</w:t>
+            </w:r>
+          </w:p>
+        </w:tc>
+      </w:tr>
+      <w:tr>
+        <w:trPr>
+          <w:trHeight w:val="934"/>
+        </w:trPr>
+        <w:tc>
+          <w:tcPr>
+            <w:tcW w:w="4164" w:type="dxa"/>
+          </w:tcPr>
+          <w:p>
+            <w:pPr>
+              <w:rPr>
+                <w:rFonts w:asciiTheme="majorBidi" w:hAnsiTheme="majorBidi" w:cstheme="majorBidi"/>
+                <w:noProof/>
+                <w:sz w:val="24"/>
+                <w:szCs w:val="24"/>
+              </w:rPr>
+            </w:pPr>
+            <w:r>
+              <w:rPr>
+                <w:rFonts w:asciiTheme="majorBidi" w:hAnsiTheme="majorBidi" w:cstheme="majorBidi"/>
+                <w:noProof/>
+                <w:sz w:val="24"/>
+                <w:szCs w:val="24"/>
+              </w:rPr>
+              <w:t>+print()</w:t>
+            </w:r>
+            <w:r>
+              <w:rPr>
+                <w:rFonts w:asciiTheme="majorBidi" w:hAnsiTheme="majorBidi" w:cstheme="majorBidi"/>
+                <w:noProof/>
+                <w:sz w:val="24"/>
+                <w:szCs w:val="24"/>
+              </w:rPr>
+              <w:t>:void</w:t>
+            </w:r>
+          </w:p>
+          <w:p>
+            <w:pPr>
+              <w:rPr>
+                <w:rFonts w:asciiTheme="majorBidi" w:hAnsiTheme="majorBidi" w:cstheme="majorBidi"/>
+                <w:noProof/>
+                <w:sz w:val="24"/>
+                <w:szCs w:val="24"/>
+              </w:rPr>
+            </w:pPr>
+            <w:r>
+              <w:rPr>
+                <w:rFonts w:asciiTheme="majorBidi" w:hAnsiTheme="majorBidi" w:cstheme="majorBidi"/>
+                <w:noProof/>
+                <w:sz w:val="24"/>
+                <w:szCs w:val="24"/>
+              </w:rPr>
+              <w:t>+updateCoefficient(int coefficient): void</w:t>
+            </w:r>
+          </w:p>
+        </w:tc>
+      </w:tr>
+    </w:tbl>
+    <w:p>
+      <w:pPr>
+        <w:rPr>
+          <w:rFonts w:asciiTheme="majorBidi" w:hAnsiTheme="majorBidi" w:cstheme="majorBidi"/>
+          <w:noProof/>
+          <w:sz w:val="40"/>
+          <w:szCs w:val="40"/>
+        </w:rPr>
+      </w:pPr>
     </w:p>
     <w:p>
       <w:pPr>
@@ -302,15 +1048,6 @@
           <w:szCs w:val="40"/>
         </w:rPr>
       </w:pPr>
-      <w:r>
-        <w:rPr>
-          <w:rFonts w:asciiTheme="majorBidi" w:hAnsiTheme="majorBidi" w:cstheme="majorBidi"/>
-          <w:noProof/>
-          <w:sz w:val="40"/>
-          <w:szCs w:val="40"/>
-        </w:rPr>
-        <w:t xml:space="preserve">  </w:t>
-      </w:r>
       <w:hyperlink r:id="rId5" w:history="1">
         <w:r>
           <w:rPr>
@@ -339,6 +1076,26 @@
         <w:jc w:val="center"/>
         <w:rPr>
           <w:rFonts w:asciiTheme="majorBidi" w:hAnsiTheme="majorBidi" w:cstheme="majorBidi"/>
+          <w:noProof/>
+          <w:sz w:val="40"/>
+          <w:szCs w:val="40"/>
+        </w:rPr>
+      </w:pPr>
+      <w:r>
+        <w:rPr>
+          <w:rFonts w:asciiTheme="majorBidi" w:hAnsiTheme="majorBidi" w:cstheme="majorBidi"/>
+          <w:noProof/>
+          <w:sz w:val="40"/>
+          <w:szCs w:val="40"/>
+        </w:rPr>
+        <w:t xml:space="preserve"> </w:t>
+      </w:r>
+    </w:p>
+    <w:p>
+      <w:pPr>
+        <w:jc w:val="center"/>
+        <w:rPr>
+          <w:rFonts w:asciiTheme="majorBidi" w:hAnsiTheme="majorBidi" w:cstheme="majorBidi"/>
           <w:b/>
           <w:bCs/>
           <w:noProof/>
@@ -368,15 +1125,219 @@
     </w:p>
     <w:p>
       <w:pPr>
-        <w:rPr>
-          <w:rFonts w:asciiTheme="majorBidi" w:hAnsiTheme="majorBidi" w:cstheme="majorBidi"/>
-          <w:noProof/>
-          <w:sz w:val="40"/>
-          <w:szCs w:val="40"/>
-        </w:rPr>
-      </w:pPr>
-      <w:bookmarkStart w:id="0" w:name="_GoBack"/>
-      <w:bookmarkEnd w:id="0"/>
+        <w:pStyle w:val="ListParagraph"/>
+        <w:numPr>
+          <w:ilvl w:val="0"/>
+          <w:numId w:val="2"/>
+        </w:numPr>
+        <w:rPr>
+          <w:rFonts w:asciiTheme="majorBidi" w:hAnsiTheme="majorBidi" w:cstheme="majorBidi"/>
+          <w:noProof/>
+          <w:sz w:val="40"/>
+          <w:szCs w:val="40"/>
+        </w:rPr>
+      </w:pPr>
+      <w:r>
+        <w:rPr>
+          <w:rFonts w:asciiTheme="majorBidi" w:hAnsiTheme="majorBidi" w:cstheme="majorBidi"/>
+          <w:noProof/>
+          <w:sz w:val="40"/>
+          <w:szCs w:val="40"/>
+        </w:rPr>
+        <w:t>poly::addTerm:</w:t>
+      </w:r>
+      <w:r>
+        <w:rPr>
+          <w:rFonts w:asciiTheme="majorBidi" w:hAnsiTheme="majorBidi" w:cstheme="majorBidi"/>
+          <w:noProof/>
+          <w:sz w:val="40"/>
+          <w:szCs w:val="40"/>
+        </w:rPr>
+        <w:t>O(N) where N is number of terms in the polynomial</w:t>
+      </w:r>
+    </w:p>
+    <w:p>
+      <w:pPr>
+        <w:pStyle w:val="ListParagraph"/>
+        <w:numPr>
+          <w:ilvl w:val="0"/>
+          <w:numId w:val="2"/>
+        </w:numPr>
+        <w:rPr>
+          <w:rFonts w:asciiTheme="majorBidi" w:hAnsiTheme="majorBidi" w:cstheme="majorBidi"/>
+          <w:noProof/>
+          <w:sz w:val="40"/>
+          <w:szCs w:val="40"/>
+        </w:rPr>
+      </w:pPr>
+      <w:r>
+        <w:rPr>
+          <w:rFonts w:asciiTheme="majorBidi" w:hAnsiTheme="majorBidi" w:cstheme="majorBidi"/>
+          <w:noProof/>
+          <w:sz w:val="40"/>
+          <w:szCs w:val="40"/>
+        </w:rPr>
+        <w:t>poly::</w:t>
+      </w:r>
+      <w:r>
+        <w:rPr>
+          <w:rFonts w:asciiTheme="majorBidi" w:hAnsiTheme="majorBidi" w:cstheme="majorBidi"/>
+          <w:noProof/>
+          <w:sz w:val="40"/>
+          <w:szCs w:val="40"/>
+        </w:rPr>
+        <w:t>loadExpression</w:t>
+      </w:r>
+      <w:r>
+        <w:rPr>
+          <w:rFonts w:asciiTheme="majorBidi" w:hAnsiTheme="majorBidi" w:cstheme="majorBidi"/>
+          <w:noProof/>
+          <w:sz w:val="40"/>
+          <w:szCs w:val="40"/>
+        </w:rPr>
+        <w:t>:</w:t>
+      </w:r>
+      <w:r>
+        <w:rPr>
+          <w:rFonts w:asciiTheme="majorBidi" w:hAnsiTheme="majorBidi" w:cstheme="majorBidi"/>
+          <w:noProof/>
+          <w:sz w:val="40"/>
+          <w:szCs w:val="40"/>
+        </w:rPr>
+        <w:t xml:space="preserve"> O(N) where N is number of characters in the expression</w:t>
+      </w:r>
+      <w:r>
+        <w:rPr>
+          <w:rFonts w:asciiTheme="majorBidi" w:hAnsiTheme="majorBidi" w:cstheme="majorBidi"/>
+          <w:noProof/>
+          <w:sz w:val="40"/>
+          <w:szCs w:val="40"/>
+        </w:rPr>
+        <w:t xml:space="preserve"> (polyParser.nextTerm*number of terms + poly.addTerm)</w:t>
+      </w:r>
+    </w:p>
+    <w:p>
+      <w:pPr>
+        <w:pStyle w:val="ListParagraph"/>
+        <w:numPr>
+          <w:ilvl w:val="0"/>
+          <w:numId w:val="2"/>
+        </w:numPr>
+        <w:rPr>
+          <w:rFonts w:asciiTheme="majorBidi" w:hAnsiTheme="majorBidi" w:cstheme="majorBidi"/>
+          <w:noProof/>
+          <w:sz w:val="40"/>
+          <w:szCs w:val="40"/>
+        </w:rPr>
+      </w:pPr>
+      <w:r>
+        <w:rPr>
+          <w:rFonts w:asciiTheme="majorBidi" w:hAnsiTheme="majorBidi" w:cstheme="majorBidi"/>
+          <w:noProof/>
+          <w:sz w:val="40"/>
+          <w:szCs w:val="40"/>
+        </w:rPr>
+        <w:t>poly::</w:t>
+      </w:r>
+      <w:r>
+        <w:rPr>
+          <w:rFonts w:asciiTheme="majorBidi" w:hAnsiTheme="majorBidi" w:cstheme="majorBidi"/>
+          <w:noProof/>
+          <w:sz w:val="40"/>
+          <w:szCs w:val="40"/>
+        </w:rPr>
+        <w:t>operator+</w:t>
+      </w:r>
+      <w:r>
+        <w:rPr>
+          <w:rFonts w:asciiTheme="majorBidi" w:hAnsiTheme="majorBidi" w:cstheme="majorBidi"/>
+          <w:noProof/>
+          <w:sz w:val="40"/>
+          <w:szCs w:val="40"/>
+        </w:rPr>
+        <w:t>:</w:t>
+      </w:r>
+      <w:r>
+        <w:rPr>
+          <w:rFonts w:asciiTheme="majorBidi" w:hAnsiTheme="majorBidi" w:cstheme="majorBidi"/>
+          <w:noProof/>
+          <w:sz w:val="40"/>
+          <w:szCs w:val="40"/>
+        </w:rPr>
+        <w:t>O(N) where N is the number of combined terms of the 2 polynomials</w:t>
+      </w:r>
+    </w:p>
+    <w:p>
+      <w:pPr>
+        <w:pStyle w:val="ListParagraph"/>
+        <w:numPr>
+          <w:ilvl w:val="0"/>
+          <w:numId w:val="2"/>
+        </w:numPr>
+        <w:rPr>
+          <w:rFonts w:asciiTheme="majorBidi" w:hAnsiTheme="majorBidi" w:cstheme="majorBidi"/>
+          <w:noProof/>
+          <w:sz w:val="40"/>
+          <w:szCs w:val="40"/>
+        </w:rPr>
+      </w:pPr>
+      <w:r>
+        <w:rPr>
+          <w:rFonts w:asciiTheme="majorBidi" w:hAnsiTheme="majorBidi" w:cstheme="majorBidi"/>
+          <w:noProof/>
+          <w:sz w:val="40"/>
+          <w:szCs w:val="40"/>
+        </w:rPr>
+        <w:t>poly::</w:t>
+      </w:r>
+      <w:r>
+        <w:rPr>
+          <w:rFonts w:asciiTheme="majorBidi" w:hAnsiTheme="majorBidi" w:cstheme="majorBidi"/>
+          <w:noProof/>
+          <w:sz w:val="40"/>
+          <w:szCs w:val="40"/>
+        </w:rPr>
+        <w:t>print</w:t>
+      </w:r>
+      <w:r>
+        <w:rPr>
+          <w:rFonts w:asciiTheme="majorBidi" w:hAnsiTheme="majorBidi" w:cstheme="majorBidi"/>
+          <w:noProof/>
+          <w:sz w:val="40"/>
+          <w:szCs w:val="40"/>
+        </w:rPr>
+        <w:t>:</w:t>
+      </w:r>
+      <w:r>
+        <w:rPr>
+          <w:rFonts w:asciiTheme="majorBidi" w:hAnsiTheme="majorBidi" w:cstheme="majorBidi"/>
+          <w:noProof/>
+          <w:sz w:val="40"/>
+          <w:szCs w:val="40"/>
+        </w:rPr>
+        <w:t>O(N) where N is the number of terms</w:t>
+      </w:r>
+    </w:p>
+    <w:p>
+      <w:pPr>
+        <w:pStyle w:val="ListParagraph"/>
+        <w:rPr>
+          <w:rFonts w:asciiTheme="majorBidi" w:hAnsiTheme="majorBidi" w:cstheme="majorBidi"/>
+          <w:noProof/>
+          <w:sz w:val="40"/>
+          <w:szCs w:val="40"/>
+        </w:rPr>
+      </w:pPr>
+    </w:p>
+    <w:p>
+      <w:pPr>
+        <w:rPr>
+          <w:rFonts w:asciiTheme="majorBidi" w:hAnsiTheme="majorBidi" w:cstheme="majorBidi"/>
+          <w:noProof/>
+          <w:sz w:val="40"/>
+          <w:szCs w:val="40"/>
+        </w:rPr>
+      </w:pPr>
     </w:p>
     <w:p>
       <w:pPr>
@@ -395,6 +1356,242 @@
     </w:sectPr>
   </w:body>
 </w:document>
+</file>
+
+<file path=word/numbering.xml><?xml version="1.0" encoding="utf-8"?>
+<w:numbering xmlns:wpc="http://schemas.microsoft.com/office/word/2010/wordprocessingCanvas" xmlns:cx="http://schemas.microsoft.com/office/drawing/2014/chartex" xmlns:cx1="http://schemas.microsoft.com/office/drawing/2015/9/8/chartex" xmlns:cx2="http://schemas.microsoft.com/office/drawing/2015/10/21/chartex" xmlns:cx3="http://schemas.microsoft.com/office/drawing/2016/5/9/chartex" xmlns:cx4="http://schemas.microsoft.com/office/drawing/2016/5/10/chartex" xmlns:cx5="http://schemas.microsoft.com/office/drawing/2016/5/11/chartex" xmlns:mc="http://schemas.openxmlformats.org/markup-compatibility/2006" xmlns:o="urn:schemas-microsoft-com:office:office" xmlns:r="http://schemas.openxmlformats.org/officeDocument/2006/relationships" xmlns:m="http://schemas.openxmlformats.org/officeDocument/2006/math" xmlns:v="urn:schemas-microsoft-com:vml" xmlns:wp14="http://schemas.microsoft.com/office/word/2010/wordprocessingDrawing" xmlns:wp="http://schemas.openxmlformats.org/drawingml/2006/wordprocessingDrawing" xmlns:w10="urn:schemas-microsoft-com:office:word" xmlns:w="http://schemas.openxmlformats.org/wordprocessingml/2006/main" xmlns:w14="http://schemas.microsoft.com/office/word/2010/wordml" xmlns:w15="http://schemas.microsoft.com/office/word/2012/wordml" xmlns:w16se="http://schemas.microsoft.com/office/word/2015/wordml/symex" xmlns:wpg="http://schemas.microsoft.com/office/word/2010/wordprocessingGroup" xmlns:wpi="http://schemas.microsoft.com/office/word/2010/wordprocessingInk" xmlns:wne="http://schemas.microsoft.com/office/word/2006/wordml" xmlns:wps="http://schemas.microsoft.com/office/word/2010/wordprocessingShape" mc:Ignorable="w14 w15 w16se wp14">
+  <w:abstractNum w:abstractNumId="0" w15:restartNumberingAfterBreak="0">
+    <w:nsid w:val="66A76434"/>
+    <w:multiLevelType w:val="hybridMultilevel"/>
+    <w:tmpl w:val="67D4A8E4"/>
+    <w:lvl w:ilvl="0" w:tplc="04090001">
+      <w:start w:val="1"/>
+      <w:numFmt w:val="bullet"/>
+      <w:lvlText w:val=""/>
+      <w:lvlJc w:val="left"/>
+      <w:pPr>
+        <w:ind w:left="720" w:hanging="360"/>
+      </w:pPr>
+      <w:rPr>
+        <w:rFonts w:ascii="Symbol" w:hAnsi="Symbol" w:hint="default"/>
+      </w:rPr>
+    </w:lvl>
+    <w:lvl w:ilvl="1" w:tplc="04090003" w:tentative="1">
+      <w:start w:val="1"/>
+      <w:numFmt w:val="bullet"/>
+      <w:lvlText w:val="o"/>
+      <w:lvlJc w:val="left"/>
+      <w:pPr>
+        <w:ind w:left="1440" w:hanging="360"/>
+      </w:pPr>
+      <w:rPr>
+        <w:rFonts w:ascii="Courier New" w:hAnsi="Courier New" w:cs="Courier New" w:hint="default"/>
+      </w:rPr>
+    </w:lvl>
+    <w:lvl w:ilvl="2" w:tplc="04090005" w:tentative="1">
+      <w:start w:val="1"/>
+      <w:numFmt w:val="bullet"/>
+      <w:lvlText w:val=""/>
+      <w:lvlJc w:val="left"/>
+      <w:pPr>
+        <w:ind w:left="2160" w:hanging="360"/>
+      </w:pPr>
+      <w:rPr>
+        <w:rFonts w:ascii="Wingdings" w:hAnsi="Wingdings" w:hint="default"/>
+      </w:rPr>
+    </w:lvl>
+    <w:lvl w:ilvl="3" w:tplc="04090001" w:tentative="1">
+      <w:start w:val="1"/>
+      <w:numFmt w:val="bullet"/>
+      <w:lvlText w:val=""/>
+      <w:lvlJc w:val="left"/>
+      <w:pPr>
+        <w:ind w:left="2880" w:hanging="360"/>
+      </w:pPr>
+      <w:rPr>
+        <w:rFonts w:ascii="Symbol" w:hAnsi="Symbol" w:hint="default"/>
+      </w:rPr>
+    </w:lvl>
+    <w:lvl w:ilvl="4" w:tplc="04090003" w:tentative="1">
+      <w:start w:val="1"/>
+      <w:numFmt w:val="bullet"/>
+      <w:lvlText w:val="o"/>
+      <w:lvlJc w:val="left"/>
+      <w:pPr>
+        <w:ind w:left="3600" w:hanging="360"/>
+      </w:pPr>
+      <w:rPr>
+        <w:rFonts w:ascii="Courier New" w:hAnsi="Courier New" w:cs="Courier New" w:hint="default"/>
+      </w:rPr>
+    </w:lvl>
+    <w:lvl w:ilvl="5" w:tplc="04090005" w:tentative="1">
+      <w:start w:val="1"/>
+      <w:numFmt w:val="bullet"/>
+      <w:lvlText w:val=""/>
+      <w:lvlJc w:val="left"/>
+      <w:pPr>
+        <w:ind w:left="4320" w:hanging="360"/>
+      </w:pPr>
+      <w:rPr>
+        <w:rFonts w:ascii="Wingdings" w:hAnsi="Wingdings" w:hint="default"/>
+      </w:rPr>
+    </w:lvl>
+    <w:lvl w:ilvl="6" w:tplc="04090001" w:tentative="1">
+      <w:start w:val="1"/>
+      <w:numFmt w:val="bullet"/>
+      <w:lvlText w:val=""/>
+      <w:lvlJc w:val="left"/>
+      <w:pPr>
+        <w:ind w:left="5040" w:hanging="360"/>
+      </w:pPr>
+      <w:rPr>
+        <w:rFonts w:ascii="Symbol" w:hAnsi="Symbol" w:hint="default"/>
+      </w:rPr>
+    </w:lvl>
+    <w:lvl w:ilvl="7" w:tplc="04090003" w:tentative="1">
+      <w:start w:val="1"/>
+      <w:numFmt w:val="bullet"/>
+      <w:lvlText w:val="o"/>
+      <w:lvlJc w:val="left"/>
+      <w:pPr>
+        <w:ind w:left="5760" w:hanging="360"/>
+      </w:pPr>
+      <w:rPr>
+        <w:rFonts w:ascii="Courier New" w:hAnsi="Courier New" w:cs="Courier New" w:hint="default"/>
+      </w:rPr>
+    </w:lvl>
+    <w:lvl w:ilvl="8" w:tplc="04090005" w:tentative="1">
+      <w:start w:val="1"/>
+      <w:numFmt w:val="bullet"/>
+      <w:lvlText w:val=""/>
+      <w:lvlJc w:val="left"/>
+      <w:pPr>
+        <w:ind w:left="6480" w:hanging="360"/>
+      </w:pPr>
+      <w:rPr>
+        <w:rFonts w:ascii="Wingdings" w:hAnsi="Wingdings" w:hint="default"/>
+      </w:rPr>
+    </w:lvl>
+  </w:abstractNum>
+  <w:abstractNum w:abstractNumId="1" w15:restartNumberingAfterBreak="0">
+    <w:nsid w:val="6B491BC0"/>
+    <w:multiLevelType w:val="hybridMultilevel"/>
+    <w:tmpl w:val="0CA8D31E"/>
+    <w:lvl w:ilvl="0" w:tplc="D16464B0">
+      <w:numFmt w:val="bullet"/>
+      <w:lvlText w:val="-"/>
+      <w:lvlJc w:val="left"/>
+      <w:pPr>
+        <w:ind w:left="720" w:hanging="360"/>
+      </w:pPr>
+      <w:rPr>
+        <w:rFonts w:ascii="Times New Roman" w:eastAsiaTheme="minorHAnsi" w:hAnsi="Times New Roman" w:cs="Times New Roman" w:hint="default"/>
+      </w:rPr>
+    </w:lvl>
+    <w:lvl w:ilvl="1" w:tplc="04090003" w:tentative="1">
+      <w:start w:val="1"/>
+      <w:numFmt w:val="bullet"/>
+      <w:lvlText w:val="o"/>
+      <w:lvlJc w:val="left"/>
+      <w:pPr>
+        <w:ind w:left="1440" w:hanging="360"/>
+      </w:pPr>
+      <w:rPr>
+        <w:rFonts w:ascii="Courier New" w:hAnsi="Courier New" w:cs="Courier New" w:hint="default"/>
+      </w:rPr>
+    </w:lvl>
+    <w:lvl w:ilvl="2" w:tplc="04090005" w:tentative="1">
+      <w:start w:val="1"/>
+      <w:numFmt w:val="bullet"/>
+      <w:lvlText w:val=""/>
+      <w:lvlJc w:val="left"/>
+      <w:pPr>
+        <w:ind w:left="2160" w:hanging="360"/>
+      </w:pPr>
+      <w:rPr>
+        <w:rFonts w:ascii="Wingdings" w:hAnsi="Wingdings" w:hint="default"/>
+      </w:rPr>
+    </w:lvl>
+    <w:lvl w:ilvl="3" w:tplc="04090001" w:tentative="1">
+      <w:start w:val="1"/>
+      <w:numFmt w:val="bullet"/>
+      <w:lvlText w:val=""/>
+      <w:lvlJc w:val="left"/>
+      <w:pPr>
+        <w:ind w:left="2880" w:hanging="360"/>
+      </w:pPr>
+      <w:rPr>
+        <w:rFonts w:ascii="Symbol" w:hAnsi="Symbol" w:hint="default"/>
+      </w:rPr>
+    </w:lvl>
+    <w:lvl w:ilvl="4" w:tplc="04090003" w:tentative="1">
+      <w:start w:val="1"/>
+      <w:numFmt w:val="bullet"/>
+      <w:lvlText w:val="o"/>
+      <w:lvlJc w:val="left"/>
+      <w:pPr>
+        <w:ind w:left="3600" w:hanging="360"/>
+      </w:pPr>
+      <w:rPr>
+        <w:rFonts w:ascii="Courier New" w:hAnsi="Courier New" w:cs="Courier New" w:hint="default"/>
+      </w:rPr>
+    </w:lvl>
+    <w:lvl w:ilvl="5" w:tplc="04090005" w:tentative="1">
+      <w:start w:val="1"/>
+      <w:numFmt w:val="bullet"/>
+      <w:lvlText w:val=""/>
+      <w:lvlJc w:val="left"/>
+      <w:pPr>
+        <w:ind w:left="4320" w:hanging="360"/>
+      </w:pPr>
+      <w:rPr>
+        <w:rFonts w:ascii="Wingdings" w:hAnsi="Wingdings" w:hint="default"/>
+      </w:rPr>
+    </w:lvl>
+    <w:lvl w:ilvl="6" w:tplc="04090001" w:tentative="1">
+      <w:start w:val="1"/>
+      <w:numFmt w:val="bullet"/>
+      <w:lvlText w:val=""/>
+      <w:lvlJc w:val="left"/>
+      <w:pPr>
+        <w:ind w:left="5040" w:hanging="360"/>
+      </w:pPr>
+      <w:rPr>
+        <w:rFonts w:ascii="Symbol" w:hAnsi="Symbol" w:hint="default"/>
+      </w:rPr>
+    </w:lvl>
+    <w:lvl w:ilvl="7" w:tplc="04090003" w:tentative="1">
+      <w:start w:val="1"/>
+      <w:numFmt w:val="bullet"/>
+      <w:lvlText w:val="o"/>
+      <w:lvlJc w:val="left"/>
+      <w:pPr>
+        <w:ind w:left="5760" w:hanging="360"/>
+      </w:pPr>
+      <w:rPr>
+        <w:rFonts w:ascii="Courier New" w:hAnsi="Courier New" w:cs="Courier New" w:hint="default"/>
+      </w:rPr>
+    </w:lvl>
+    <w:lvl w:ilvl="8" w:tplc="04090005" w:tentative="1">
+      <w:start w:val="1"/>
+      <w:numFmt w:val="bullet"/>
+      <w:lvlText w:val=""/>
+      <w:lvlJc w:val="left"/>
+      <w:pPr>
+        <w:ind w:left="6480" w:hanging="360"/>
+      </w:pPr>
+      <w:rPr>
+        <w:rFonts w:ascii="Wingdings" w:hAnsi="Wingdings" w:hint="default"/>
+      </w:rPr>
+    </w:lvl>
+  </w:abstractNum>
+  <w:num w:numId="1">
+    <w:abstractNumId w:val="1"/>
+  </w:num>
+  <w:num w:numId="2">
+    <w:abstractNumId w:val="0"/>
+  </w:num>
+</w:numbering>
 </file>
 
 <file path=word/styles.xml><?xml version="1.0" encoding="utf-8"?>
@@ -832,6 +2029,36 @@
       <w:u w:val="single"/>
     </w:rPr>
   </w:style>
+  <w:style w:type="table" w:styleId="TableGrid">
+    <w:name w:val="Table Grid"/>
+    <w:basedOn w:val="TableNormal"/>
+    <w:uiPriority w:val="39"/>
+    <w:rsid w:val="0064398E"/>
+    <w:pPr>
+      <w:spacing w:after="0" w:line="240" w:lineRule="auto"/>
+    </w:pPr>
+    <w:tblPr>
+      <w:tblBorders>
+        <w:top w:val="single" w:sz="4" w:space="0" w:color="auto"/>
+        <w:left w:val="single" w:sz="4" w:space="0" w:color="auto"/>
+        <w:bottom w:val="single" w:sz="4" w:space="0" w:color="auto"/>
+        <w:right w:val="single" w:sz="4" w:space="0" w:color="auto"/>
+        <w:insideH w:val="single" w:sz="4" w:space="0" w:color="auto"/>
+        <w:insideV w:val="single" w:sz="4" w:space="0" w:color="auto"/>
+      </w:tblBorders>
+    </w:tblPr>
+  </w:style>
+  <w:style w:type="paragraph" w:styleId="ListParagraph">
+    <w:name w:val="List Paragraph"/>
+    <w:basedOn w:val="Normal"/>
+    <w:uiPriority w:val="34"/>
+    <w:qFormat/>
+    <w:rsid w:val="0064398E"/>
+    <w:pPr>
+      <w:ind w:left="720"/>
+      <w:contextualSpacing/>
+    </w:pPr>
+  </w:style>
 </w:styles>
 </file>
 
